--- a/PREGAME/1_ELICITACION/1.8 PRUEBA/CAJA BLANCA/G3_Caja_Blanca_v1.2.docx
+++ b/PREGAME/1_ELICITACION/1.8 PRUEBA/CAJA BLANCA/G3_Caja_Blanca_v1.2.docx
@@ -684,6 +684,7 @@
           <w:szCs w:val="24"/>
         </w:rPr>
       </w:pPr>
+      <w:bookmarkStart w:id="0" w:name="_Hlk158140079"/>
       <w:r>
         <w:rPr>
           <w:rFonts w:ascii="Times New Roman" w:hAnsi="Times New Roman" w:cs="Times New Roman"/>
@@ -692,25 +693,7 @@
           <w:szCs w:val="24"/>
         </w:rPr>
         <w:lastRenderedPageBreak/>
-        <w:t xml:space="preserve">Ingreso del </w:t>
-      </w:r>
-      <w:r>
-        <w:rPr>
-          <w:rFonts w:ascii="Times New Roman" w:hAnsi="Times New Roman" w:cs="Times New Roman"/>
-          <w:b/>
-          <w:sz w:val="24"/>
-          <w:szCs w:val="24"/>
-        </w:rPr>
-        <w:t>Usuario (</w:t>
-      </w:r>
-      <w:r>
-        <w:rPr>
-          <w:rFonts w:ascii="Times New Roman" w:hAnsi="Times New Roman" w:cs="Times New Roman"/>
-          <w:b/>
-          <w:sz w:val="24"/>
-          <w:szCs w:val="24"/>
-        </w:rPr>
-        <w:t>LOGIN)</w:t>
+        <w:t>Carga de Imágenes</w:t>
       </w:r>
     </w:p>
     <w:p>
@@ -838,6 +821,8 @@
           <w:szCs w:val="24"/>
         </w:rPr>
       </w:pPr>
+      <w:bookmarkStart w:id="1" w:name="_Hlk158140181"/>
+      <w:bookmarkEnd w:id="0"/>
       <w:r>
         <w:rPr>
           <w:rFonts w:ascii="Times New Roman" w:hAnsi="Times New Roman" w:cs="Times New Roman"/>
@@ -849,6 +834,7 @@
         <w:t>Diagrama de Flujo</w:t>
       </w:r>
     </w:p>
+    <w:bookmarkEnd w:id="1"/>
     <w:p>
       <w:pPr>
         <w:pStyle w:val="Normal2"/>
@@ -941,6 +927,7 @@
           <w:szCs w:val="24"/>
         </w:rPr>
       </w:pPr>
+      <w:bookmarkStart w:id="2" w:name="_Hlk158140198"/>
       <w:r>
         <w:rPr>
           <w:rFonts w:ascii="Times New Roman" w:hAnsi="Times New Roman" w:cs="Times New Roman"/>
@@ -952,6 +939,7 @@
         <w:t>GRAFO</w:t>
       </w:r>
     </w:p>
+    <w:bookmarkEnd w:id="2"/>
     <w:p>
       <w:pPr>
         <w:pStyle w:val="Normal2"/>
@@ -971,6 +959,127 @@
       <w:r>
         <w:rPr>
           <w:b/>
+          <w:noProof/>
+        </w:rPr>
+        <mc:AlternateContent>
+          <mc:Choice Requires="wps">
+            <w:drawing>
+              <wp:anchor distT="0" distB="0" distL="114300" distR="114300" simplePos="0" relativeHeight="251659264" behindDoc="0" locked="0" layoutInCell="1" allowOverlap="1" wp14:anchorId="4D9744A5" wp14:editId="3DFD8A08">
+                <wp:simplePos x="0" y="0"/>
+                <wp:positionH relativeFrom="column">
+                  <wp:posOffset>2139315</wp:posOffset>
+                </wp:positionH>
+                <wp:positionV relativeFrom="paragraph">
+                  <wp:posOffset>3001009</wp:posOffset>
+                </wp:positionV>
+                <wp:extent cx="266700" cy="295275"/>
+                <wp:effectExtent l="0" t="0" r="0" b="0"/>
+                <wp:wrapNone/>
+                <wp:docPr id="2" name="Rectángulo 2"/>
+                <wp:cNvGraphicFramePr/>
+                <a:graphic xmlns:a="http://schemas.openxmlformats.org/drawingml/2006/main">
+                  <a:graphicData uri="http://schemas.microsoft.com/office/word/2010/wordprocessingShape">
+                    <wps:wsp>
+                      <wps:cNvSpPr/>
+                      <wps:spPr>
+                        <a:xfrm>
+                          <a:off x="0" y="0"/>
+                          <a:ext cx="266700" cy="295275"/>
+                        </a:xfrm>
+                        <a:prstGeom prst="rect">
+                          <a:avLst/>
+                        </a:prstGeom>
+                        <a:noFill/>
+                        <a:ln>
+                          <a:noFill/>
+                        </a:ln>
+                      </wps:spPr>
+                      <wps:style>
+                        <a:lnRef idx="2">
+                          <a:schemeClr val="accent1">
+                            <a:shade val="50000"/>
+                          </a:schemeClr>
+                        </a:lnRef>
+                        <a:fillRef idx="1">
+                          <a:schemeClr val="accent1"/>
+                        </a:fillRef>
+                        <a:effectRef idx="0">
+                          <a:schemeClr val="accent1"/>
+                        </a:effectRef>
+                        <a:fontRef idx="minor">
+                          <a:schemeClr val="lt1"/>
+                        </a:fontRef>
+                      </wps:style>
+                      <wps:txbx>
+                        <w:txbxContent>
+                          <w:p>
+                            <w:pPr>
+                              <w:jc w:val="center"/>
+                              <w:rPr>
+                                <w:color w:val="000000" w:themeColor="text1"/>
+                                <w:lang w:val="es-MX"/>
+                              </w:rPr>
+                            </w:pPr>
+                            <w:r>
+                              <w:rPr>
+                                <w:color w:val="000000" w:themeColor="text1"/>
+                                <w:lang w:val="es-MX"/>
+                              </w:rPr>
+                              <w:t>6</w:t>
+                            </w:r>
+                          </w:p>
+                        </w:txbxContent>
+                      </wps:txbx>
+                      <wps:bodyPr rot="0" spcFirstLastPara="0" vertOverflow="overflow" horzOverflow="overflow" vert="horz" wrap="square" lIns="91440" tIns="45720" rIns="91440" bIns="45720" numCol="1" spcCol="0" rtlCol="0" fromWordArt="0" anchor="ctr" anchorCtr="0" forceAA="0" compatLnSpc="1">
+                        <a:prstTxWarp prst="textNoShape">
+                          <a:avLst/>
+                        </a:prstTxWarp>
+                        <a:noAutofit/>
+                      </wps:bodyPr>
+                    </wps:wsp>
+                  </a:graphicData>
+                </a:graphic>
+                <wp14:sizeRelH relativeFrom="margin">
+                  <wp14:pctWidth>0</wp14:pctWidth>
+                </wp14:sizeRelH>
+                <wp14:sizeRelV relativeFrom="margin">
+                  <wp14:pctHeight>0</wp14:pctHeight>
+                </wp14:sizeRelV>
+              </wp:anchor>
+            </w:drawing>
+          </mc:Choice>
+          <mc:Fallback>
+            <w:pict>
+              <v:rect w14:anchorId="4D9744A5" id="Rectángulo 2" o:spid="_x0000_s1026" style="position:absolute;left:0;text-align:left;margin-left:168.45pt;margin-top:236.3pt;width:21pt;height:23.25pt;z-index:251659264;visibility:visible;mso-wrap-style:square;mso-width-percent:0;mso-height-percent:0;mso-wrap-distance-left:9pt;mso-wrap-distance-top:0;mso-wrap-distance-right:9pt;mso-wrap-distance-bottom:0;mso-position-horizontal:absolute;mso-position-horizontal-relative:text;mso-position-vertical:absolute;mso-position-vertical-relative:text;mso-width-percent:0;mso-height-percent:0;mso-width-relative:margin;mso-height-relative:margin;v-text-anchor:middle" o:gfxdata="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" filled="f" stroked="f" strokeweight="2pt">
+                <v:textbox>
+                  <w:txbxContent>
+                    <w:p>
+                      <w:pPr>
+                        <w:jc w:val="center"/>
+                        <w:rPr>
+                          <w:color w:val="000000" w:themeColor="text1"/>
+                          <w:lang w:val="es-MX"/>
+                        </w:rPr>
+                      </w:pPr>
+                      <w:r>
+                        <w:rPr>
+                          <w:color w:val="000000" w:themeColor="text1"/>
+                          <w:lang w:val="es-MX"/>
+                        </w:rPr>
+                        <w:t>6</w:t>
+                      </w:r>
+                    </w:p>
+                  </w:txbxContent>
+                </v:textbox>
+              </v:rect>
+            </w:pict>
+          </mc:Fallback>
+        </mc:AlternateContent>
+      </w:r>
+      <w:r>
+        <w:rPr>
+          <w:b/>
+          <w:noProof/>
         </w:rPr>
         <w:drawing>
           <wp:inline distT="0" distB="0" distL="0" distR="0" wp14:anchorId="6EA36230" wp14:editId="683C4F5C">
@@ -1044,6 +1153,7 @@
           <w:szCs w:val="24"/>
         </w:rPr>
       </w:pPr>
+      <w:bookmarkStart w:id="3" w:name="_Hlk158140226"/>
       <w:r>
         <w:rPr>
           <w:rFonts w:ascii="Times New Roman" w:hAnsi="Times New Roman" w:cs="Times New Roman"/>
@@ -1117,10 +1227,10 @@
         </w:rPr>
         <w:t xml:space="preserve">R2: </w:t>
       </w:r>
-      <w:bookmarkStart w:id="0" w:name="_heading=h.b9m8h0f0f0t5" w:colFirst="0" w:colLast="0"/>
-      <w:bookmarkStart w:id="1" w:name="_heading=h.gjdgxs" w:colFirst="0" w:colLast="0"/>
-      <w:bookmarkEnd w:id="0"/>
-      <w:bookmarkEnd w:id="1"/>
+      <w:bookmarkStart w:id="4" w:name="_heading=h.b9m8h0f0f0t5" w:colFirst="0" w:colLast="0"/>
+      <w:bookmarkStart w:id="5" w:name="_heading=h.gjdgxs" w:colFirst="0" w:colLast="0"/>
+      <w:bookmarkEnd w:id="4"/>
+      <w:bookmarkEnd w:id="5"/>
       <w:r>
         <w:rPr>
           <w:rFonts w:ascii="Times New Roman" w:hAnsi="Times New Roman" w:cs="Times New Roman"/>
@@ -1139,8 +1249,8 @@
           <w:szCs w:val="24"/>
         </w:rPr>
       </w:pPr>
-      <w:bookmarkStart w:id="2" w:name="_heading=h.wuposchmozq6" w:colFirst="0" w:colLast="0"/>
-      <w:bookmarkEnd w:id="2"/>
+      <w:bookmarkStart w:id="6" w:name="_heading=h.wuposchmozq6" w:colFirst="0" w:colLast="0"/>
+      <w:bookmarkEnd w:id="6"/>
     </w:p>
     <w:p>
       <w:pPr>
@@ -1290,7 +1400,7 @@
           <w:sz w:val="24"/>
           <w:szCs w:val="24"/>
         </w:rPr>
-        <w:t>5</w:t>
+        <w:t>6</w:t>
       </w:r>
       <w:r>
         <w:rPr>
@@ -1363,6 +1473,8 @@
         </w:rPr>
         <w:t>DONDE:</w:t>
       </w:r>
+      <w:bookmarkStart w:id="7" w:name="_GoBack"/>
+      <w:bookmarkEnd w:id="7"/>
     </w:p>
     <w:p>
       <w:pPr>
@@ -1417,18 +1529,9 @@
           <w:sz w:val="24"/>
           <w:szCs w:val="24"/>
         </w:rPr>
-        <w:t>Número de no</w:t>
-      </w:r>
-      <w:bookmarkStart w:id="3" w:name="_GoBack"/>
+        <w:t xml:space="preserve">Número de nodos </w:t>
+      </w:r>
       <w:bookmarkEnd w:id="3"/>
-      <w:r>
-        <w:rPr>
-          <w:rFonts w:ascii="Times New Roman" w:hAnsi="Times New Roman" w:cs="Times New Roman"/>
-          <w:sz w:val="24"/>
-          <w:szCs w:val="24"/>
-        </w:rPr>
-        <w:t xml:space="preserve">dos </w:t>
-      </w:r>
     </w:p>
     <w:sectPr>
       <w:pgSz w:w="11900" w:h="16840"/>
